--- a/Готово/Рецензия/рецензия.docx
+++ b/Готово/Рецензия/рецензия.docx
@@ -82,7 +82,15 @@
                 <w:sz w:val="28"/>
                 <w:szCs w:val="28"/>
               </w:rPr>
-              <w:t>_____________ Е.А. Родзик</w:t>
+              <w:t>_____________ А.</w:t>
+            </w:r>
+            <w:r>
+              <w:rPr>
+                <w:rFonts w:ascii="Times New Roman" w:hAnsi="Times New Roman"/>
+                <w:sz w:val="28"/>
+                <w:szCs w:val="28"/>
+              </w:rPr>
+              <w:t>И. Ненашева</w:t>
             </w:r>
           </w:p>
           <w:p>
@@ -110,7 +118,16 @@
                 <w:szCs w:val="28"/>
                 <w:lang w:val="en-US"/>
               </w:rPr>
-              <w:t>20</w:t>
+              <w:t>2</w:t>
+            </w:r>
+            <w:r>
+              <w:rPr>
+                <w:rFonts w:ascii="Times New Roman" w:hAnsi="Times New Roman"/>
+                <w:sz w:val="28"/>
+                <w:szCs w:val="28"/>
+                <w:lang w:val="en-US"/>
+              </w:rPr>
+              <w:t>2</w:t>
             </w:r>
             <w:r>
               <w:rPr>
@@ -209,7 +226,16 @@
                 <w:szCs w:val="28"/>
                 <w:lang w:val="en-US"/>
               </w:rPr>
-              <w:t>20</w:t>
+              <w:t>2</w:t>
+            </w:r>
+            <w:r>
+              <w:rPr>
+                <w:rFonts w:ascii="Times New Roman" w:hAnsi="Times New Roman"/>
+                <w:sz w:val="28"/>
+                <w:szCs w:val="28"/>
+                <w:lang w:val="en-US"/>
+              </w:rPr>
+              <w:t>2</w:t>
             </w:r>
             <w:r>
               <w:rPr>
@@ -304,7 +330,7 @@
           <w:sz w:val="24"/>
           <w:szCs w:val="24"/>
         </w:rPr>
-        <w:t>на дипломный проект студента ____</w:t>
+        <w:t>на дипломный проект студента _</w:t>
       </w:r>
       <w:r>
         <w:rPr>
@@ -313,24 +339,33 @@
           <w:szCs w:val="28"/>
           <w:u w:val="single"/>
         </w:rPr>
-        <w:t xml:space="preserve">ОГБОУ СПО «ТОМСКИЙ ТЕХНИКУМ </w:t>
-      </w:r>
-      <w:r>
-        <w:rPr>
-          <w:rFonts w:ascii="Times New Roman" w:hAnsi="Times New Roman"/>
-          <w:sz w:val="24"/>
-          <w:szCs w:val="24"/>
+        <w:t>ОГБОУ СПО «ТОМСКИЙ ТЕХНИКУМ</w:t>
+      </w:r>
+      <w:r>
+        <w:rPr>
+          <w:rFonts w:ascii="Times New Roman" w:hAnsi="Times New Roman"/>
+          <w:sz w:val="28"/>
+          <w:szCs w:val="28"/>
           <w:u w:val="single"/>
         </w:rPr>
-        <w:t>ИНФОРМАЦИОННЫХ ТЕХНОЛОГИЙ»</w:t>
-      </w:r>
-      <w:r>
-        <w:rPr>
-          <w:rFonts w:ascii="Times New Roman" w:hAnsi="Times New Roman"/>
-          <w:sz w:val="24"/>
-          <w:szCs w:val="24"/>
-        </w:rPr>
-        <w:t>____________________________________________</w:t>
+        <w:t>_______</w:t>
+      </w:r>
+      <w:r>
+        <w:rPr>
+          <w:rFonts w:ascii="Times New Roman" w:hAnsi="Times New Roman"/>
+          <w:sz w:val="28"/>
+          <w:szCs w:val="28"/>
+          <w:u w:val="single"/>
+        </w:rPr>
+        <w:t xml:space="preserve"> ИНФОРМАЦИОННЫХ ТЕХНОЛОГИЙ»</w:t>
+      </w:r>
+      <w:r>
+        <w:rPr>
+          <w:rFonts w:ascii="Times New Roman" w:hAnsi="Times New Roman"/>
+          <w:sz w:val="24"/>
+          <w:szCs w:val="24"/>
+        </w:rPr>
+        <w:t>__________________________________</w:t>
       </w:r>
     </w:p>
     <w:p>
@@ -388,23 +423,7 @@
           <w:sz w:val="24"/>
           <w:szCs w:val="24"/>
         </w:rPr>
-        <w:t>Фамилия, И.О.</w:t>
-      </w:r>
-      <w:r>
-        <w:rPr>
-          <w:rFonts w:ascii="Times New Roman" w:hAnsi="Times New Roman"/>
-          <w:sz w:val="24"/>
-          <w:szCs w:val="24"/>
-        </w:rPr>
-        <w:t xml:space="preserve"> </w:t>
-      </w:r>
-      <w:r>
-        <w:rPr>
-          <w:rFonts w:ascii="Times New Roman" w:hAnsi="Times New Roman"/>
-          <w:sz w:val="24"/>
-          <w:szCs w:val="24"/>
-        </w:rPr>
-        <w:t xml:space="preserve">студента </w:t>
+        <w:t xml:space="preserve">Фамилия, И.О. студента </w:t>
       </w:r>
       <w:r>
         <w:rPr>
@@ -423,7 +442,26 @@
           <w:szCs w:val="24"/>
           <w:u w:val="single"/>
         </w:rPr>
-        <w:t>___________________</w:t>
+        <w:t>____________________</w:t>
+      </w:r>
+    </w:p>
+    <w:p>
+      <w:pPr>
+        <w:pStyle w:val="Normal"/>
+        <w:spacing w:lineRule="auto" w:line="360"/>
+        <w:rPr>
+          <w:rFonts w:ascii="Times New Roman" w:hAnsi="Times New Roman"/>
+          <w:sz w:val="24"/>
+          <w:szCs w:val="24"/>
+        </w:rPr>
+      </w:pPr>
+      <w:r>
+        <w:rPr>
+          <w:rFonts w:ascii="Times New Roman" w:hAnsi="Times New Roman"/>
+          <w:sz w:val="24"/>
+          <w:szCs w:val="24"/>
+        </w:rPr>
+        <w:t xml:space="preserve">Специальность </w:t>
       </w:r>
       <w:r>
         <w:rPr>
@@ -432,7 +470,15 @@
           <w:szCs w:val="24"/>
           <w:u w:val="single"/>
         </w:rPr>
-        <w:t>_</w:t>
+        <w:t>09.02.07 «Информационные системы и программирование»</w:t>
+      </w:r>
+      <w:r>
+        <w:rPr>
+          <w:rFonts w:ascii="Times New Roman" w:hAnsi="Times New Roman"/>
+          <w:sz w:val="24"/>
+          <w:szCs w:val="24"/>
+        </w:rPr>
+        <w:t>______ _______________________________________________________________________________</w:t>
       </w:r>
     </w:p>
     <w:p>
@@ -441,17 +487,17 @@
         <w:spacing w:lineRule="auto" w:line="360"/>
         <w:rPr>
           <w:rFonts w:ascii="Times New Roman" w:hAnsi="Times New Roman"/>
-          <w:sz w:val="24"/>
-          <w:szCs w:val="24"/>
-        </w:rPr>
-      </w:pPr>
-      <w:r>
-        <w:rPr>
-          <w:rFonts w:ascii="Times New Roman" w:hAnsi="Times New Roman"/>
-          <w:sz w:val="24"/>
-          <w:szCs w:val="24"/>
-        </w:rPr>
-        <w:t xml:space="preserve">Специальность </w:t>
+          <w:sz w:val="28"/>
+          <w:szCs w:val="28"/>
+        </w:rPr>
+      </w:pPr>
+      <w:r>
+        <w:rPr>
+          <w:rFonts w:ascii="Times New Roman" w:hAnsi="Times New Roman"/>
+          <w:sz w:val="24"/>
+          <w:szCs w:val="24"/>
+        </w:rPr>
+        <w:t>Наименование темы дипломного проекта ___</w:t>
       </w:r>
       <w:r>
         <w:rPr>
@@ -460,68 +506,7 @@
           <w:szCs w:val="24"/>
           <w:u w:val="single"/>
         </w:rPr>
-        <w:t>09.02.07 «Информационные системы и программирование»</w:t>
-      </w:r>
-      <w:r>
-        <w:rPr>
-          <w:rFonts w:ascii="Times New Roman" w:hAnsi="Times New Roman"/>
-          <w:sz w:val="24"/>
-          <w:szCs w:val="24"/>
-        </w:rPr>
-        <w:t>______</w:t>
-      </w:r>
-      <w:r>
-        <w:rPr>
-          <w:rFonts w:ascii="Times New Roman" w:hAnsi="Times New Roman"/>
-          <w:sz w:val="24"/>
-          <w:szCs w:val="24"/>
-        </w:rPr>
-        <w:t xml:space="preserve"> </w:t>
-      </w:r>
-      <w:r>
-        <w:rPr>
-          <w:rFonts w:ascii="Times New Roman" w:hAnsi="Times New Roman"/>
-          <w:sz w:val="24"/>
-          <w:szCs w:val="24"/>
-        </w:rPr>
-        <w:t>_______________________________________________________________________________</w:t>
-      </w:r>
-    </w:p>
-    <w:p>
-      <w:pPr>
-        <w:pStyle w:val="Normal"/>
-        <w:spacing w:lineRule="auto" w:line="360"/>
-        <w:rPr>
-          <w:rFonts w:ascii="Times New Roman" w:hAnsi="Times New Roman"/>
-          <w:sz w:val="28"/>
-          <w:szCs w:val="28"/>
-        </w:rPr>
-      </w:pPr>
-      <w:r>
-        <w:rPr>
-          <w:rFonts w:ascii="Times New Roman" w:hAnsi="Times New Roman"/>
-          <w:sz w:val="24"/>
-          <w:szCs w:val="24"/>
-        </w:rPr>
-        <w:t>Наименование темы дипломного проекта ___</w:t>
-      </w:r>
-      <w:r>
-        <w:rPr>
-          <w:rFonts w:ascii="Times New Roman" w:hAnsi="Times New Roman"/>
-          <w:sz w:val="28"/>
-          <w:szCs w:val="24"/>
-          <w:u w:val="single"/>
-        </w:rPr>
-        <w:t>Разработка модуля «Интеграция» для корпоративной системы ООО «Томсксофт»</w:t>
-      </w:r>
-      <w:r>
-        <w:rPr>
-          <w:rFonts w:ascii="Times New Roman" w:hAnsi="Times New Roman"/>
-          <w:sz w:val="28"/>
-          <w:szCs w:val="24"/>
-          <w:u w:val="single"/>
-        </w:rPr>
-        <w:t>___________________________</w:t>
+        <w:t>Разработка модуля «Интеграция» для корпоративной системы ООО «Томсксофт»___________________________</w:t>
       </w:r>
     </w:p>
     <w:p>
@@ -564,107 +549,22 @@
       </w:r>
       <w:r>
         <w:rPr>
-          <w:rFonts w:ascii="Times New Roman" w:hAnsi="Times New Roman"/>
-          <w:sz w:val="28"/>
-          <w:szCs w:val="24"/>
-        </w:rPr>
-        <w:t>135</w:t>
-      </w:r>
-      <w:r>
-        <w:rPr>
-          <w:rFonts w:ascii="Times New Roman" w:hAnsi="Times New Roman"/>
-          <w:sz w:val="28"/>
-          <w:szCs w:val="24"/>
-        </w:rPr>
-        <w:t xml:space="preserve"> листах формата А4. Перед </w:t>
-      </w:r>
-      <w:r>
-        <w:rPr>
-          <w:rFonts w:ascii="Times New Roman" w:hAnsi="Times New Roman"/>
-          <w:sz w:val="28"/>
-          <w:szCs w:val="24"/>
-        </w:rPr>
-        <w:t>Кулманаковым</w:t>
-      </w:r>
-      <w:r>
-        <w:rPr>
-          <w:rFonts w:ascii="Times New Roman" w:hAnsi="Times New Roman"/>
-          <w:sz w:val="28"/>
-          <w:szCs w:val="24"/>
-        </w:rPr>
-        <w:t xml:space="preserve"> И.</w:t>
-      </w:r>
-      <w:r>
-        <w:rPr>
-          <w:rFonts w:ascii="Times New Roman" w:hAnsi="Times New Roman"/>
-          <w:sz w:val="28"/>
-          <w:szCs w:val="24"/>
-        </w:rPr>
-        <w:t>В</w:t>
-      </w:r>
-      <w:r>
-        <w:rPr>
-          <w:rFonts w:ascii="Times New Roman" w:hAnsi="Times New Roman"/>
-          <w:sz w:val="28"/>
-          <w:szCs w:val="24"/>
-        </w:rPr>
-        <w:t>.</w:t>
-      </w:r>
-      <w:r>
-        <w:rPr>
-          <w:rFonts w:ascii="Times New Roman" w:hAnsi="Times New Roman"/>
-          <w:sz w:val="28"/>
-          <w:szCs w:val="24"/>
-        </w:rPr>
-        <w:t xml:space="preserve"> была поставлена цель </w:t>
-      </w:r>
-      <w:r>
-        <w:rPr>
-          <w:rFonts w:ascii="Times New Roman" w:hAnsi="Times New Roman"/>
-          <w:sz w:val="28"/>
-          <w:szCs w:val="24"/>
-        </w:rPr>
-        <w:t>р</w:t>
-      </w:r>
-      <w:r>
-        <w:rPr>
-          <w:rFonts w:ascii="Times New Roman" w:hAnsi="Times New Roman"/>
-          <w:sz w:val="28"/>
-          <w:szCs w:val="24"/>
-        </w:rPr>
-        <w:t>азработк</w:t>
-      </w:r>
-      <w:r>
-        <w:rPr>
-          <w:rFonts w:ascii="Times New Roman" w:hAnsi="Times New Roman"/>
-          <w:sz w:val="28"/>
-          <w:szCs w:val="24"/>
-        </w:rPr>
-        <w:t>и</w:t>
-      </w:r>
-      <w:r>
-        <w:rPr>
-          <w:rFonts w:ascii="Times New Roman" w:hAnsi="Times New Roman"/>
-          <w:sz w:val="28"/>
-          <w:szCs w:val="24"/>
-        </w:rPr>
-        <w:t xml:space="preserve"> информационной системы для организации канала связи</w:t>
-      </w:r>
-      <w:r>
-        <w:rPr>
-          <w:rFonts w:ascii="Times New Roman" w:hAnsi="Times New Roman"/>
-          <w:sz w:val="28"/>
-          <w:szCs w:val="24"/>
-        </w:rPr>
-        <w:t xml:space="preserve"> </w:t>
-      </w:r>
-      <w:r>
-        <w:rPr>
-          <w:rFonts w:ascii="Times New Roman" w:hAnsi="Times New Roman"/>
-          <w:sz w:val="28"/>
-          <w:szCs w:val="24"/>
-        </w:rPr>
-        <w:t xml:space="preserve">внутренних сервисов компании Томсксофт с внутрикорпоративной системой. </w:t>
+          <w:rFonts w:eastAsia="Calibri" w:cs="Times New Roman" w:ascii="Times New Roman" w:hAnsi="Times New Roman"/>
+          <w:color w:val="auto"/>
+          <w:kern w:val="0"/>
+          <w:sz w:val="28"/>
+          <w:szCs w:val="24"/>
+          <w:lang w:val="ru-RU" w:eastAsia="en-US" w:bidi="ar-SA"/>
+        </w:rPr>
+        <w:t>172</w:t>
+      </w:r>
+      <w:r>
+        <w:rPr>
+          <w:rFonts w:ascii="Times New Roman" w:hAnsi="Times New Roman"/>
+          <w:sz w:val="28"/>
+          <w:szCs w:val="24"/>
+        </w:rPr>
+        <w:t xml:space="preserve"> листах формата А4. Перед Кулманаковым И.В. была поставлена цель разработки информационной системы для организации канала связи внутренних сервисов компании Томсксофт с внутрикорпоративной системой. </w:t>
       </w:r>
     </w:p>
     <w:p>
@@ -685,31 +585,7 @@
           <w:sz w:val="28"/>
           <w:szCs w:val="24"/>
         </w:rPr>
-        <w:t xml:space="preserve">Задача, поставленная в дипломном проекте, является актуальной и представляет практический интерес, </w:t>
-      </w:r>
-      <w:r>
-        <w:rPr>
-          <w:rFonts w:ascii="Times New Roman" w:hAnsi="Times New Roman"/>
-          <w:sz w:val="28"/>
-          <w:szCs w:val="24"/>
-        </w:rPr>
-        <w:t>так как позволяет расширить базовый функционал</w:t>
-      </w:r>
-      <w:r>
-        <w:rPr>
-          <w:rFonts w:ascii="Times New Roman" w:hAnsi="Times New Roman"/>
-          <w:sz w:val="28"/>
-          <w:szCs w:val="24"/>
-        </w:rPr>
-        <w:t xml:space="preserve"> внутрикорпоративной</w:t>
-      </w:r>
-      <w:r>
-        <w:rPr>
-          <w:rFonts w:ascii="Times New Roman" w:hAnsi="Times New Roman"/>
-          <w:sz w:val="28"/>
-          <w:szCs w:val="24"/>
-        </w:rPr>
-        <w:t xml:space="preserve"> информационной системы «</w:t>
+        <w:t>Задача, поставленная в дипломном проекте, является актуальной и представляет практический интерес, так как позволяет расширить базовый функционал внутрикорпоративной информационной системы «</w:t>
       </w:r>
       <w:r>
         <w:rPr>
@@ -1013,16 +889,7 @@
           <w:sz w:val="28"/>
           <w:szCs w:val="28"/>
         </w:rPr>
-        <w:t xml:space="preserve">Из недостатков можно отметить: </w:t>
-      </w:r>
-      <w:r>
-        <w:rPr>
-          <w:rFonts w:ascii="Times New Roman" w:hAnsi="Times New Roman"/>
-          <w:sz w:val="28"/>
-          <w:szCs w:val="28"/>
-          <w:highlight w:val="yellow"/>
-        </w:rPr>
-        <w:t>Тут недостатки</w:t>
+        <w:t>Из недостатков можно отметить:</w:t>
       </w:r>
     </w:p>
     <w:p>
@@ -1033,6 +900,27 @@
         <w:jc w:val="both"/>
         <w:rPr>
           <w:rFonts w:ascii="Times New Roman" w:hAnsi="Times New Roman"/>
+          <w:sz w:val="28"/>
+          <w:szCs w:val="28"/>
+        </w:rPr>
+      </w:pPr>
+      <w:r>
+        <w:rPr>
+          <w:rFonts w:ascii="Times New Roman" w:hAnsi="Times New Roman"/>
+          <w:sz w:val="28"/>
+          <w:szCs w:val="28"/>
+        </w:rPr>
+        <w:t>- небольшие грамматические ошибки в пояснительной записке</w:t>
+      </w:r>
+    </w:p>
+    <w:p>
+      <w:pPr>
+        <w:pStyle w:val="ListParagraph"/>
+        <w:spacing w:lineRule="auto" w:line="360"/>
+        <w:ind w:left="0" w:firstLine="709"/>
+        <w:jc w:val="both"/>
+        <w:rPr>
+          <w:rFonts w:ascii="Times New Roman" w:hAnsi="Times New Roman"/>
           <w:sz w:val="18"/>
           <w:szCs w:val="18"/>
         </w:rPr>
@@ -1060,15 +948,7 @@
           <w:sz w:val="28"/>
           <w:szCs w:val="24"/>
         </w:rPr>
-        <w:t xml:space="preserve"> И.</w:t>
-      </w:r>
-      <w:r>
-        <w:rPr>
-          <w:rFonts w:ascii="Times New Roman" w:hAnsi="Times New Roman"/>
-          <w:sz w:val="28"/>
-          <w:szCs w:val="24"/>
-        </w:rPr>
-        <w:t>В.</w:t>
+        <w:t xml:space="preserve"> И.В.</w:t>
       </w:r>
       <w:r>
         <w:rPr>
@@ -1083,7 +963,6 @@
           <w:rFonts w:ascii="Times New Roman" w:hAnsi="Times New Roman"/>
           <w:sz w:val="28"/>
           <w:szCs w:val="28"/>
-          <w:highlight w:val="yellow"/>
         </w:rPr>
         <w:t>высокой оценки.</w:t>
       </w:r>
@@ -1224,39 +1103,58 @@
     <w:p>
       <w:pPr>
         <w:pStyle w:val="ListParagraph"/>
-        <w:spacing w:lineRule="auto" w:line="240"/>
+        <w:spacing w:lineRule="auto" w:line="360"/>
         <w:ind w:left="0" w:hanging="0"/>
         <w:rPr>
           <w:rFonts w:ascii="Times New Roman" w:hAnsi="Times New Roman"/>
-          <w:sz w:val="18"/>
-          <w:szCs w:val="18"/>
-        </w:rPr>
-      </w:pPr>
-      <w:r>
-        <w:rPr>
-          <w:rFonts w:ascii="Times New Roman" w:hAnsi="Times New Roman"/>
-          <w:sz w:val="18"/>
-          <w:szCs w:val="18"/>
-        </w:rPr>
+          <w:sz w:val="24"/>
+          <w:szCs w:val="24"/>
+        </w:rPr>
+      </w:pPr>
+      <w:r>
+        <w:rPr>
+          <w:rFonts w:ascii="Times New Roman" w:hAnsi="Times New Roman"/>
+          <w:sz w:val="24"/>
+          <w:szCs w:val="24"/>
+        </w:rPr>
+        <w:t>Проект заслуживает ________</w:t>
+      </w:r>
+      <w:r>
+        <w:rPr>
+          <w:rFonts w:ascii="Times New Roman" w:hAnsi="Times New Roman"/>
+          <w:sz w:val="28"/>
+          <w:szCs w:val="28"/>
+          <w:u w:val="single"/>
+        </w:rPr>
+        <w:t>отличной</w:t>
+      </w:r>
+      <w:r>
+        <w:rPr>
+          <w:rFonts w:ascii="Times New Roman" w:hAnsi="Times New Roman"/>
+          <w:sz w:val="24"/>
+          <w:szCs w:val="24"/>
+        </w:rPr>
+        <w:t>_______________________________________оценки</w:t>
       </w:r>
     </w:p>
     <w:p>
       <w:pPr>
         <w:pStyle w:val="ListParagraph"/>
-        <w:spacing w:lineRule="auto" w:line="240"/>
+        <w:spacing w:lineRule="auto" w:line="360"/>
         <w:ind w:left="0" w:hanging="0"/>
         <w:rPr>
           <w:rFonts w:ascii="Times New Roman" w:hAnsi="Times New Roman"/>
-          <w:sz w:val="18"/>
-          <w:szCs w:val="18"/>
-        </w:rPr>
-      </w:pPr>
-      <w:r>
-        <w:rPr>
-          <w:rFonts w:ascii="Times New Roman" w:hAnsi="Times New Roman"/>
-          <w:sz w:val="18"/>
-          <w:szCs w:val="18"/>
-        </w:rPr>
+          <w:sz w:val="24"/>
+          <w:szCs w:val="24"/>
+        </w:rPr>
+      </w:pPr>
+      <w:r>
+        <w:rPr>
+          <w:rFonts w:ascii="Times New Roman" w:hAnsi="Times New Roman"/>
+          <w:sz w:val="24"/>
+          <w:szCs w:val="24"/>
+        </w:rPr>
+        <w:t>Место работы и должность рецензента проекта_______________________________________</w:t>
       </w:r>
     </w:p>
     <w:p>
@@ -1276,25 +1174,7 @@
           <w:sz w:val="24"/>
           <w:szCs w:val="24"/>
         </w:rPr>
-        <w:t>Проект заслуживает ________</w:t>
-      </w:r>
-      <w:r>
-        <w:rPr>
-          <w:rFonts w:ascii="Times New Roman" w:hAnsi="Times New Roman"/>
-          <w:sz w:val="28"/>
-          <w:szCs w:val="28"/>
-          <w:highlight w:val="yellow"/>
-          <w:u w:val="single"/>
-        </w:rPr>
-        <w:t>отличной</w:t>
-      </w:r>
-      <w:r>
-        <w:rPr>
-          <w:rFonts w:ascii="Times New Roman" w:hAnsi="Times New Roman"/>
-          <w:sz w:val="24"/>
-          <w:szCs w:val="24"/>
-        </w:rPr>
-        <w:t>_______________________________________оценки</w:t>
+        <w:t>________________________________________________________________________________</w:t>
       </w:r>
     </w:p>
     <w:p>
@@ -1314,7 +1194,7 @@
           <w:sz w:val="24"/>
           <w:szCs w:val="24"/>
         </w:rPr>
-        <w:t>Место работы и должность рецензента проекта_______________________________________</w:t>
+        <w:t>Фамилия, И.,О. _________________________________________________________________</w:t>
       </w:r>
     </w:p>
     <w:p>
@@ -1354,7 +1234,7 @@
           <w:sz w:val="24"/>
           <w:szCs w:val="24"/>
         </w:rPr>
-        <w:t>Фамилия, И.,О. _________________________________________________________________</w:t>
+        <w:t>Подпись___________________________</w:t>
       </w:r>
     </w:p>
     <w:p>
@@ -1374,50 +1254,18 @@
           <w:sz w:val="24"/>
           <w:szCs w:val="24"/>
         </w:rPr>
-        <w:t>________________________________________________________________________________</w:t>
-      </w:r>
-    </w:p>
-    <w:p>
-      <w:pPr>
-        <w:pStyle w:val="ListParagraph"/>
-        <w:spacing w:lineRule="auto" w:line="360"/>
-        <w:ind w:left="0" w:hanging="0"/>
-        <w:rPr>
-          <w:rFonts w:ascii="Times New Roman" w:hAnsi="Times New Roman"/>
-          <w:sz w:val="24"/>
-          <w:szCs w:val="24"/>
-        </w:rPr>
-      </w:pPr>
-      <w:r>
-        <w:rPr>
-          <w:rFonts w:ascii="Times New Roman" w:hAnsi="Times New Roman"/>
-          <w:sz w:val="24"/>
-          <w:szCs w:val="24"/>
-        </w:rPr>
-        <w:t>Подпись___________________________</w:t>
-      </w:r>
-    </w:p>
-    <w:p>
-      <w:pPr>
-        <w:pStyle w:val="ListParagraph"/>
-        <w:spacing w:lineRule="auto" w:line="360"/>
-        <w:ind w:left="0" w:hanging="0"/>
-        <w:rPr>
-          <w:rFonts w:ascii="Times New Roman" w:hAnsi="Times New Roman"/>
-          <w:sz w:val="24"/>
-          <w:szCs w:val="24"/>
-        </w:rPr>
-      </w:pPr>
-      <w:r>
-        <w:rPr>
-          <w:rFonts w:ascii="Times New Roman" w:hAnsi="Times New Roman"/>
-          <w:sz w:val="24"/>
-          <w:szCs w:val="24"/>
-        </w:rPr>
-        <w:t>«_____»________________________ 2020</w:t>
+        <w:t>«_____»________________________ 202</w:t>
       </w:r>
       <w:bookmarkStart w:id="0" w:name="_GoBack"/>
       <w:bookmarkEnd w:id="0"/>
+      <w:r>
+        <w:rPr>
+          <w:rFonts w:ascii="Times New Roman" w:hAnsi="Times New Roman"/>
+          <w:sz w:val="24"/>
+          <w:szCs w:val="24"/>
+        </w:rPr>
+        <w:t>2</w:t>
+      </w:r>
       <w:r>
         <w:rPr>
           <w:rFonts w:ascii="Times New Roman" w:hAnsi="Times New Roman"/>
@@ -1834,8 +1682,9 @@
     <w:rsid w:val="004a7e93"/>
     <w:pPr>
       <w:widowControl/>
+      <w:suppressAutoHyphens w:val="true"/>
       <w:bidi w:val="0"/>
-      <w:spacing w:lineRule="auto" w:before="0" w:after="0"/>
+      <w:spacing w:lineRule="auto" w:line="240" w:before="0" w:after="0"/>
       <w:jc w:val="left"/>
     </w:pPr>
     <w:rPr>
@@ -1844,7 +1693,7 @@
       <w:kern w:val="0"/>
       <w:sz w:val="22"/>
       <w:szCs w:val="22"/>
-      <w:lang w:eastAsia="en-US" w:val="ru-RU" w:bidi="ar-SA"/>
+      <w:lang w:val="ru-RU" w:eastAsia="en-US" w:bidi="ar-SA"/>
     </w:rPr>
   </w:style>
   <w:style w:type="character" w:styleId="DefaultParagraphFont" w:default="1">

--- a/Готово/Рецензия/рецензия.docx
+++ b/Готово/Рецензия/рецензия.docx
@@ -82,15 +82,7 @@
                 <w:sz w:val="28"/>
                 <w:szCs w:val="28"/>
               </w:rPr>
-              <w:t>_____________ А.</w:t>
-            </w:r>
-            <w:r>
-              <w:rPr>
-                <w:rFonts w:ascii="Times New Roman" w:hAnsi="Times New Roman"/>
-                <w:sz w:val="28"/>
-                <w:szCs w:val="28"/>
-              </w:rPr>
-              <w:t>И. Ненашева</w:t>
+              <w:t>_____________ А.И. Ненашева</w:t>
             </w:r>
           </w:p>
           <w:p>
@@ -118,16 +110,7 @@
                 <w:szCs w:val="28"/>
                 <w:lang w:val="en-US"/>
               </w:rPr>
-              <w:t>2</w:t>
-            </w:r>
-            <w:r>
-              <w:rPr>
-                <w:rFonts w:ascii="Times New Roman" w:hAnsi="Times New Roman"/>
-                <w:sz w:val="28"/>
-                <w:szCs w:val="28"/>
-                <w:lang w:val="en-US"/>
-              </w:rPr>
-              <w:t>2</w:t>
+              <w:t>22</w:t>
             </w:r>
             <w:r>
               <w:rPr>
@@ -226,16 +209,7 @@
                 <w:szCs w:val="28"/>
                 <w:lang w:val="en-US"/>
               </w:rPr>
-              <w:t>2</w:t>
-            </w:r>
-            <w:r>
-              <w:rPr>
-                <w:rFonts w:ascii="Times New Roman" w:hAnsi="Times New Roman"/>
-                <w:sz w:val="28"/>
-                <w:szCs w:val="28"/>
-                <w:lang w:val="en-US"/>
-              </w:rPr>
-              <w:t>2</w:t>
+              <w:t>22</w:t>
             </w:r>
             <w:r>
               <w:rPr>
@@ -339,25 +313,7 @@
           <w:szCs w:val="28"/>
           <w:u w:val="single"/>
         </w:rPr>
-        <w:t>ОГБОУ СПО «ТОМСКИЙ ТЕХНИКУМ</w:t>
-      </w:r>
-      <w:r>
-        <w:rPr>
-          <w:rFonts w:ascii="Times New Roman" w:hAnsi="Times New Roman"/>
-          <w:sz w:val="28"/>
-          <w:szCs w:val="28"/>
-          <w:u w:val="single"/>
-        </w:rPr>
-        <w:t>_______</w:t>
-      </w:r>
-      <w:r>
-        <w:rPr>
-          <w:rFonts w:ascii="Times New Roman" w:hAnsi="Times New Roman"/>
-          <w:sz w:val="28"/>
-          <w:szCs w:val="28"/>
-          <w:u w:val="single"/>
-        </w:rPr>
-        <w:t xml:space="preserve"> ИНФОРМАЦИОННЫХ ТЕХНОЛОГИЙ»</w:t>
+        <w:t>ОГБОУ СПО «ТОМСКИЙ ТЕХНИКУМ_______ ИНФОРМАЦИОННЫХ ТЕХНОЛОГИЙ»</w:t>
       </w:r>
       <w:r>
         <w:rPr>
@@ -556,7 +512,18 @@
           <w:szCs w:val="24"/>
           <w:lang w:val="ru-RU" w:eastAsia="en-US" w:bidi="ar-SA"/>
         </w:rPr>
-        <w:t>172</w:t>
+        <w:t>1</w:t>
+      </w:r>
+      <w:r>
+        <w:rPr>
+          <w:rFonts w:eastAsia="Calibri" w:cs="Times New Roman" w:ascii="Times New Roman" w:hAnsi="Times New Roman"/>
+          <w:color w:val="auto"/>
+          <w:kern w:val="0"/>
+          <w:sz w:val="28"/>
+          <w:szCs w:val="24"/>
+          <w:lang w:val="ru-RU" w:eastAsia="en-US" w:bidi="ar-SA"/>
+        </w:rPr>
+        <w:t>81</w:t>
       </w:r>
       <w:r>
         <w:rPr>
@@ -956,15 +923,7 @@
           <w:sz w:val="28"/>
           <w:szCs w:val="28"/>
         </w:rPr>
-        <w:t xml:space="preserve"> заслуживает </w:t>
-      </w:r>
-      <w:r>
-        <w:rPr>
-          <w:rFonts w:ascii="Times New Roman" w:hAnsi="Times New Roman"/>
-          <w:sz w:val="28"/>
-          <w:szCs w:val="28"/>
-        </w:rPr>
-        <w:t>высокой оценки.</w:t>
+        <w:t xml:space="preserve"> заслуживает высокой оценки.</w:t>
       </w:r>
     </w:p>
     <w:p>
@@ -1264,15 +1223,7 @@
           <w:sz w:val="24"/>
           <w:szCs w:val="24"/>
         </w:rPr>
-        <w:t>2</w:t>
-      </w:r>
-      <w:r>
-        <w:rPr>
-          <w:rFonts w:ascii="Times New Roman" w:hAnsi="Times New Roman"/>
-          <w:sz w:val="24"/>
-          <w:szCs w:val="24"/>
-        </w:rPr>
-        <w:t>г.</w:t>
+        <w:t>2г.</w:t>
       </w:r>
     </w:p>
     <w:sectPr>

--- a/Готово/Рецензия/рецензия.docx
+++ b/Готово/Рецензия/рецензия.docx
@@ -523,7 +523,7 @@
           <w:szCs w:val="24"/>
           <w:lang w:val="ru-RU" w:eastAsia="en-US" w:bidi="ar-SA"/>
         </w:rPr>
-        <w:t>81</w:t>
+        <w:t>76</w:t>
       </w:r>
       <w:r>
         <w:rPr>
